--- a/Milestone 6/Request for Proposal.docx
+++ b/Milestone 6/Request for Proposal.docx
@@ -1,6 +1,6 @@
 
 <file path=word/document.xml><?xml version="1.0" encoding="utf-8"?>
-<w:document xmlns:wpc="http://schemas.microsoft.com/office/word/2010/wordprocessingCanvas" xmlns:cx="http://schemas.microsoft.com/office/drawing/2014/chartex" xmlns:cx1="http://schemas.microsoft.com/office/drawing/2015/9/8/chartex" xmlns:cx2="http://schemas.microsoft.com/office/drawing/2015/10/21/chartex" xmlns:cx3="http://schemas.microsoft.com/office/drawing/2016/5/9/chartex" xmlns:cx4="http://schemas.microsoft.com/office/drawing/2016/5/10/chartex" xmlns:cx5="http://schemas.microsoft.com/office/drawing/2016/5/11/chartex" xmlns:cx6="http://schemas.microsoft.com/office/drawing/2016/5/12/chartex" xmlns:cx7="http://schemas.microsoft.com/office/drawing/2016/5/13/chartex" xmlns:cx8="http://schemas.microsoft.com/office/drawing/2016/5/14/chartex" xmlns:mc="http://schemas.openxmlformats.org/markup-compatibility/2006" xmlns:aink="http://schemas.microsoft.com/office/drawing/2016/ink" xmlns:am3d="http://schemas.microsoft.com/office/drawing/2017/model3d" xmlns:o="urn:schemas-microsoft-com:office:office" xmlns:r="http://schemas.openxmlformats.org/officeDocument/2006/relationships" xmlns:m="http://schemas.openxmlformats.org/officeDocument/2006/math" xmlns:v="urn:schemas-microsoft-com:vml" xmlns:wp14="http://schemas.microsoft.com/office/word/2010/wordprocessingDrawing" xmlns:wp="http://schemas.openxmlformats.org/drawingml/2006/wordprocessingDrawing" xmlns:w10="urn:schemas-microsoft-com:office:word" xmlns:w="http://schemas.openxmlformats.org/wordprocessingml/2006/main" xmlns:w14="http://schemas.microsoft.com/office/word/2010/wordml" xmlns:w15="http://schemas.microsoft.com/office/word/2012/wordml" xmlns:w16cid="http://schemas.microsoft.com/office/word/2016/wordml/cid" xmlns:w16se="http://schemas.microsoft.com/office/word/2015/wordml/symex" xmlns:wpg="http://schemas.microsoft.com/office/word/2010/wordprocessingGroup" xmlns:wpi="http://schemas.microsoft.com/office/word/2010/wordprocessingInk" xmlns:wne="http://schemas.microsoft.com/office/word/2006/wordml" xmlns:wps="http://schemas.microsoft.com/office/word/2010/wordprocessingShape" mc:Ignorable="w14 w15 w16se w16cid wp14">
+<w:document xmlns:wpc="http://schemas.microsoft.com/office/word/2010/wordprocessingCanvas" xmlns:cx="http://schemas.microsoft.com/office/drawing/2014/chartex" xmlns:mc="http://schemas.openxmlformats.org/markup-compatibility/2006" xmlns:o="urn:schemas-microsoft-com:office:office" xmlns:r="http://schemas.openxmlformats.org/officeDocument/2006/relationships" xmlns:m="http://schemas.openxmlformats.org/officeDocument/2006/math" xmlns:v="urn:schemas-microsoft-com:vml" xmlns:wp14="http://schemas.microsoft.com/office/word/2010/wordprocessingDrawing" xmlns:wp="http://schemas.openxmlformats.org/drawingml/2006/wordprocessingDrawing" xmlns:w10="urn:schemas-microsoft-com:office:word" xmlns:w="http://schemas.openxmlformats.org/wordprocessingml/2006/main" xmlns:w14="http://schemas.microsoft.com/office/word/2010/wordml" xmlns:w15="http://schemas.microsoft.com/office/word/2012/wordml" xmlns:w16se="http://schemas.microsoft.com/office/word/2015/wordml/symex" xmlns:wpg="http://schemas.microsoft.com/office/word/2010/wordprocessingGroup" xmlns:wpi="http://schemas.microsoft.com/office/word/2010/wordprocessingInk" xmlns:wne="http://schemas.microsoft.com/office/word/2006/wordml" xmlns:wps="http://schemas.microsoft.com/office/word/2010/wordprocessingShape" mc:Ignorable="w14 w15 w16se wp14">
   <w:body>
     <w:p>
       <w:r>
@@ -18,8 +18,6 @@
           <w:b/>
         </w:rPr>
       </w:pPr>
-      <w:bookmarkStart w:id="0" w:name="_GoBack"/>
-      <w:bookmarkEnd w:id="0"/>
       <w:r>
         <w:rPr>
           <w:b/>
@@ -71,6 +69,12 @@
         <w:pStyle w:val="ListParagraph"/>
         <w:ind w:left="1080"/>
       </w:pPr>
+    </w:p>
+    <w:p>
+      <w:pPr>
+        <w:pStyle w:val="ListParagraph"/>
+        <w:ind w:left="1080"/>
+      </w:pPr>
       <w:r>
         <w:t>The date of issue of Request for Proposal will be</w:t>
       </w:r>
@@ -102,7 +106,13 @@
         <w:ind w:left="1080"/>
       </w:pPr>
       <w:r>
-        <w:t>The contract will be awarded Monday, March 26, 2018</w:t>
+        <w:t>The</w:t>
+      </w:r>
+      <w:r>
+        <w:t xml:space="preserve"> contract will be awarded Friday, March 30</w:t>
+      </w:r>
+      <w:r>
+        <w:t>, 2018</w:t>
       </w:r>
     </w:p>
     <w:p>
@@ -148,6 +158,12 @@
       <w:pPr>
         <w:pStyle w:val="ListParagraph"/>
         <w:ind w:left="1080"/>
+      </w:pPr>
+    </w:p>
+    <w:p>
+      <w:pPr>
+        <w:pStyle w:val="ListParagraph"/>
+        <w:ind w:left="1080"/>
         <w:rPr>
           <w:b/>
         </w:rPr>
@@ -175,6 +191,12 @@
       <w:pPr>
         <w:pStyle w:val="ListParagraph"/>
         <w:ind w:left="1080"/>
+      </w:pPr>
+    </w:p>
+    <w:p>
+      <w:pPr>
+        <w:pStyle w:val="ListParagraph"/>
+        <w:ind w:left="1080"/>
         <w:rPr>
           <w:b/>
         </w:rPr>
@@ -195,7 +217,10 @@
         <w:ind w:left="1080"/>
       </w:pPr>
       <w:r>
-        <w:t>Word documents associated with a proposal shall be in a .</w:t>
+        <w:t>Word documents associated with a proposal shall</w:t>
+      </w:r>
+      <w:r>
+        <w:t xml:space="preserve"> be in a .</w:t>
       </w:r>
       <w:proofErr w:type="spellStart"/>
       <w:r>
@@ -203,8 +228,14 @@
       </w:r>
       <w:proofErr w:type="spellEnd"/>
       <w:r>
-        <w:t xml:space="preserve"> or .pdf format.  </w:t>
-      </w:r>
+        <w:t xml:space="preserve"> or .pdf format.</w:t>
+      </w:r>
+    </w:p>
+    <w:p>
+      <w:pPr>
+        <w:pStyle w:val="ListParagraph"/>
+        <w:ind w:left="1080"/>
+      </w:pPr>
     </w:p>
     <w:p>
       <w:pPr>
@@ -237,6 +268,12 @@
       <w:pPr>
         <w:pStyle w:val="ListParagraph"/>
         <w:ind w:left="1080"/>
+      </w:pPr>
+    </w:p>
+    <w:p>
+      <w:pPr>
+        <w:pStyle w:val="ListParagraph"/>
+        <w:ind w:left="1080"/>
         <w:rPr>
           <w:b/>
         </w:rPr>
@@ -268,12 +305,9 @@
       <w:r>
         <w:t>A 25% payment will be granted when contract is agreed upon.  An additional 25% payment will be made when project is determined to be half way done.  The remaining 50% will be paid when customer agrees with contract completion.</w:t>
       </w:r>
-    </w:p>
-    <w:p>
-      <w:pPr>
-        <w:pStyle w:val="ListParagraph"/>
-        <w:ind w:left="1080"/>
-      </w:pPr>
+      <w:r>
+        <w:t xml:space="preserve"> </w:t>
+      </w:r>
       <w:r>
         <w:t>Details of the contract will be kept confidential and will not be discussed with other vendors.</w:t>
       </w:r>
@@ -282,6 +316,12 @@
       <w:pPr>
         <w:pStyle w:val="ListParagraph"/>
         <w:ind w:left="1080"/>
+      </w:pPr>
+    </w:p>
+    <w:p>
+      <w:pPr>
+        <w:pStyle w:val="ListParagraph"/>
+        <w:ind w:left="1080"/>
         <w:rPr>
           <w:b/>
         </w:rPr>
@@ -312,6 +352,12 @@
       <w:pPr>
         <w:pStyle w:val="ListParagraph"/>
         <w:ind w:left="1080"/>
+      </w:pPr>
+    </w:p>
+    <w:p>
+      <w:pPr>
+        <w:pStyle w:val="ListParagraph"/>
+        <w:ind w:left="1080"/>
         <w:rPr>
           <w:b/>
         </w:rPr>
@@ -340,42 +386,8 @@
         <w:pStyle w:val="ListParagraph"/>
         <w:ind w:left="1080"/>
       </w:pPr>
-    </w:p>
-    <w:p>
-      <w:pPr>
-        <w:pStyle w:val="ListParagraph"/>
-        <w:ind w:left="1080"/>
-      </w:pPr>
-    </w:p>
-    <w:p>
-      <w:pPr>
-        <w:pStyle w:val="ListParagraph"/>
-        <w:ind w:left="1080"/>
-      </w:pPr>
-    </w:p>
-    <w:p>
-      <w:pPr>
-        <w:pStyle w:val="ListParagraph"/>
-        <w:ind w:left="1080"/>
-      </w:pPr>
-    </w:p>
-    <w:p>
-      <w:pPr>
-        <w:pStyle w:val="ListParagraph"/>
-        <w:ind w:left="1080"/>
-      </w:pPr>
-    </w:p>
-    <w:p>
-      <w:pPr>
-        <w:pStyle w:val="ListParagraph"/>
-        <w:ind w:left="1080"/>
-      </w:pPr>
-    </w:p>
-    <w:p>
-      <w:pPr>
-        <w:pStyle w:val="ListParagraph"/>
-        <w:ind w:left="1080"/>
-      </w:pPr>
+      <w:bookmarkStart w:id="0" w:name="_GoBack"/>
+      <w:bookmarkEnd w:id="0"/>
     </w:p>
     <w:p>
       <w:pPr>
@@ -392,7 +404,6 @@
         <w:rPr>
           <w:b/>
         </w:rPr>
-        <w:lastRenderedPageBreak/>
         <w:t>Requirements and Features</w:t>
       </w:r>
     </w:p>
@@ -404,6 +415,15 @@
           <w:b/>
         </w:rPr>
       </w:pPr>
+    </w:p>
+    <w:p>
+      <w:pPr>
+        <w:pStyle w:val="ListParagraph"/>
+        <w:ind w:left="1080"/>
+        <w:rPr>
+          <w:b/>
+        </w:rPr>
+      </w:pPr>
       <w:r>
         <w:rPr>
           <w:b/>
@@ -428,6 +448,15 @@
           <w:b/>
         </w:rPr>
       </w:pPr>
+    </w:p>
+    <w:p>
+      <w:pPr>
+        <w:pStyle w:val="ListParagraph"/>
+        <w:ind w:left="1080"/>
+        <w:rPr>
+          <w:b/>
+        </w:rPr>
+      </w:pPr>
       <w:r>
         <w:rPr>
           <w:b/>
@@ -452,6 +481,15 @@
           <w:b/>
         </w:rPr>
       </w:pPr>
+    </w:p>
+    <w:p>
+      <w:pPr>
+        <w:pStyle w:val="ListParagraph"/>
+        <w:ind w:left="1080"/>
+        <w:rPr>
+          <w:b/>
+        </w:rPr>
+      </w:pPr>
       <w:r>
         <w:rPr>
           <w:b/>
@@ -478,6 +516,12 @@
       <w:r>
         <w:t>, that will cover expenses associated with repairs to system.</w:t>
       </w:r>
+    </w:p>
+    <w:p>
+      <w:pPr>
+        <w:pStyle w:val="ListParagraph"/>
+        <w:ind w:left="1080"/>
+      </w:pPr>
     </w:p>
     <w:p>
       <w:pPr>
@@ -505,6 +549,15 @@
           <w:b/>
         </w:rPr>
       </w:pPr>
+    </w:p>
+    <w:p>
+      <w:pPr>
+        <w:pStyle w:val="ListParagraph"/>
+        <w:ind w:left="1080"/>
+        <w:rPr>
+          <w:b/>
+        </w:rPr>
+      </w:pPr>
       <w:r>
         <w:rPr>
           <w:b/>
@@ -516,6 +569,24 @@
       <w:pPr>
         <w:pStyle w:val="ListParagraph"/>
         <w:ind w:left="1080"/>
+      </w:pPr>
+      <w:r>
+        <w:t>N/A</w:t>
+      </w:r>
+    </w:p>
+    <w:p>
+      <w:pPr>
+        <w:pStyle w:val="ListParagraph"/>
+        <w:ind w:left="1080"/>
+        <w:rPr>
+          <w:b/>
+        </w:rPr>
+      </w:pPr>
+    </w:p>
+    <w:p>
+      <w:pPr>
+        <w:pStyle w:val="ListParagraph"/>
+        <w:ind w:left="1080"/>
         <w:rPr>
           <w:b/>
         </w:rPr>
@@ -541,6 +612,23 @@
       <w:r>
         <w:t xml:space="preserve"> the Better Business Bureau.</w:t>
       </w:r>
+      <w:r>
+        <w:t xml:space="preserve"> A </w:t>
+      </w:r>
+      <w:proofErr w:type="gramStart"/>
+      <w:r>
+        <w:t>1 year</w:t>
+      </w:r>
+      <w:proofErr w:type="gramEnd"/>
+      <w:r>
+        <w:t xml:space="preserve"> warranty will be required for the proposed system.</w:t>
+      </w:r>
+    </w:p>
+    <w:p>
+      <w:pPr>
+        <w:pStyle w:val="ListParagraph"/>
+        <w:ind w:left="1080"/>
+      </w:pPr>
     </w:p>
     <w:p>
       <w:pPr>
@@ -559,6 +647,12 @@
         </w:rPr>
         <w:t>Conclusion</w:t>
       </w:r>
+    </w:p>
+    <w:p>
+      <w:pPr>
+        <w:pStyle w:val="ListParagraph"/>
+        <w:ind w:left="1080"/>
+      </w:pPr>
     </w:p>
     <w:p>
       <w:pPr>
@@ -583,7 +677,7 @@
 </file>
 
 <file path=word/numbering.xml><?xml version="1.0" encoding="utf-8"?>
-<w:numbering xmlns:wpc="http://schemas.microsoft.com/office/word/2010/wordprocessingCanvas" xmlns:cx="http://schemas.microsoft.com/office/drawing/2014/chartex" xmlns:cx1="http://schemas.microsoft.com/office/drawing/2015/9/8/chartex" xmlns:cx2="http://schemas.microsoft.com/office/drawing/2015/10/21/chartex" xmlns:cx3="http://schemas.microsoft.com/office/drawing/2016/5/9/chartex" xmlns:cx4="http://schemas.microsoft.com/office/drawing/2016/5/10/chartex" xmlns:cx5="http://schemas.microsoft.com/office/drawing/2016/5/11/chartex" xmlns:cx6="http://schemas.microsoft.com/office/drawing/2016/5/12/chartex" xmlns:cx7="http://schemas.microsoft.com/office/drawing/2016/5/13/chartex" xmlns:cx8="http://schemas.microsoft.com/office/drawing/2016/5/14/chartex" xmlns:mc="http://schemas.openxmlformats.org/markup-compatibility/2006" xmlns:aink="http://schemas.microsoft.com/office/drawing/2016/ink" xmlns:am3d="http://schemas.microsoft.com/office/drawing/2017/model3d" xmlns:o="urn:schemas-microsoft-com:office:office" xmlns:r="http://schemas.openxmlformats.org/officeDocument/2006/relationships" xmlns:m="http://schemas.openxmlformats.org/officeDocument/2006/math" xmlns:v="urn:schemas-microsoft-com:vml" xmlns:wp14="http://schemas.microsoft.com/office/word/2010/wordprocessingDrawing" xmlns:wp="http://schemas.openxmlformats.org/drawingml/2006/wordprocessingDrawing" xmlns:w10="urn:schemas-microsoft-com:office:word" xmlns:w="http://schemas.openxmlformats.org/wordprocessingml/2006/main" xmlns:w14="http://schemas.microsoft.com/office/word/2010/wordml" xmlns:w15="http://schemas.microsoft.com/office/word/2012/wordml" xmlns:w16cid="http://schemas.microsoft.com/office/word/2016/wordml/cid" xmlns:w16se="http://schemas.microsoft.com/office/word/2015/wordml/symex" xmlns:wpg="http://schemas.microsoft.com/office/word/2010/wordprocessingGroup" xmlns:wpi="http://schemas.microsoft.com/office/word/2010/wordprocessingInk" xmlns:wne="http://schemas.microsoft.com/office/word/2006/wordml" xmlns:wps="http://schemas.microsoft.com/office/word/2010/wordprocessingShape" mc:Ignorable="w14 w15 w16se w16cid wp14">
+<w:numbering xmlns:wpc="http://schemas.microsoft.com/office/word/2010/wordprocessingCanvas" xmlns:cx="http://schemas.microsoft.com/office/drawing/2014/chartex" xmlns:mc="http://schemas.openxmlformats.org/markup-compatibility/2006" xmlns:o="urn:schemas-microsoft-com:office:office" xmlns:r="http://schemas.openxmlformats.org/officeDocument/2006/relationships" xmlns:m="http://schemas.openxmlformats.org/officeDocument/2006/math" xmlns:v="urn:schemas-microsoft-com:vml" xmlns:wp14="http://schemas.microsoft.com/office/word/2010/wordprocessingDrawing" xmlns:wp="http://schemas.openxmlformats.org/drawingml/2006/wordprocessingDrawing" xmlns:w10="urn:schemas-microsoft-com:office:word" xmlns:w="http://schemas.openxmlformats.org/wordprocessingml/2006/main" xmlns:w14="http://schemas.microsoft.com/office/word/2010/wordml" xmlns:w15="http://schemas.microsoft.com/office/word/2012/wordml" xmlns:w16se="http://schemas.microsoft.com/office/word/2015/wordml/symex" xmlns:wpg="http://schemas.microsoft.com/office/word/2010/wordprocessingGroup" xmlns:wpi="http://schemas.microsoft.com/office/word/2010/wordprocessingInk" xmlns:wne="http://schemas.microsoft.com/office/word/2006/wordml" xmlns:wps="http://schemas.microsoft.com/office/word/2010/wordprocessingShape" mc:Ignorable="w14 w15 w16se wp14">
   <w:abstractNum w:abstractNumId="0" w15:restartNumberingAfterBreak="0">
     <w:nsid w:val="217370EC"/>
     <w:multiLevelType w:val="hybridMultilevel"/>
@@ -680,7 +774,7 @@
 </file>
 
 <file path=word/styles.xml><?xml version="1.0" encoding="utf-8"?>
-<w:styles xmlns:mc="http://schemas.openxmlformats.org/markup-compatibility/2006" xmlns:r="http://schemas.openxmlformats.org/officeDocument/2006/relationships" xmlns:w="http://schemas.openxmlformats.org/wordprocessingml/2006/main" xmlns:w14="http://schemas.microsoft.com/office/word/2010/wordml" xmlns:w15="http://schemas.microsoft.com/office/word/2012/wordml" xmlns:w16cid="http://schemas.microsoft.com/office/word/2016/wordml/cid" xmlns:w16se="http://schemas.microsoft.com/office/word/2015/wordml/symex" mc:Ignorable="w14 w15 w16se w16cid">
+<w:styles xmlns:mc="http://schemas.openxmlformats.org/markup-compatibility/2006" xmlns:r="http://schemas.openxmlformats.org/officeDocument/2006/relationships" xmlns:w="http://schemas.openxmlformats.org/wordprocessingml/2006/main" xmlns:w14="http://schemas.microsoft.com/office/word/2010/wordml" xmlns:w15="http://schemas.microsoft.com/office/word/2012/wordml" xmlns:w16se="http://schemas.microsoft.com/office/word/2015/wordml/symex" mc:Ignorable="w14 w15 w16se">
   <w:docDefaults>
     <w:rPrDefault>
       <w:rPr>
@@ -696,7 +790,7 @@
       </w:pPr>
     </w:pPrDefault>
   </w:docDefaults>
-  <w:latentStyles w:defLockedState="0" w:defUIPriority="99" w:defSemiHidden="0" w:defUnhideWhenUsed="0" w:defQFormat="0" w:count="375">
+  <w:latentStyles w:defLockedState="0" w:defUIPriority="99" w:defSemiHidden="0" w:defUnhideWhenUsed="0" w:defQFormat="0" w:count="371">
     <w:lsdException w:name="Normal" w:uiPriority="0" w:qFormat="1"/>
     <w:lsdException w:name="heading 1" w:uiPriority="9" w:qFormat="1"/>
     <w:lsdException w:name="heading 2" w:semiHidden="1" w:uiPriority="9" w:unhideWhenUsed="1" w:qFormat="1"/>
@@ -1068,10 +1162,6 @@
     <w:lsdException w:name="List Table 5 Dark Accent 6" w:uiPriority="50"/>
     <w:lsdException w:name="List Table 6 Colorful Accent 6" w:uiPriority="51"/>
     <w:lsdException w:name="List Table 7 Colorful Accent 6" w:uiPriority="52"/>
-    <w:lsdException w:name="Mention" w:semiHidden="1" w:unhideWhenUsed="1"/>
-    <w:lsdException w:name="Smart Hyperlink" w:semiHidden="1" w:unhideWhenUsed="1"/>
-    <w:lsdException w:name="Hashtag" w:semiHidden="1" w:unhideWhenUsed="1"/>
-    <w:lsdException w:name="Unresolved Mention" w:semiHidden="1" w:unhideWhenUsed="1"/>
   </w:latentStyles>
   <w:style w:type="paragraph" w:default="1" w:styleId="Normal">
     <w:name w:val="Normal"/>

--- a/Milestone 6/Request for Proposal.docx
+++ b/Milestone 6/Request for Proposal.docx
@@ -1,6 +1,6 @@
 
 <file path=word/document.xml><?xml version="1.0" encoding="utf-8"?>
-<w:document xmlns:wpc="http://schemas.microsoft.com/office/word/2010/wordprocessingCanvas" xmlns:cx="http://schemas.microsoft.com/office/drawing/2014/chartex" xmlns:mc="http://schemas.openxmlformats.org/markup-compatibility/2006" xmlns:o="urn:schemas-microsoft-com:office:office" xmlns:r="http://schemas.openxmlformats.org/officeDocument/2006/relationships" xmlns:m="http://schemas.openxmlformats.org/officeDocument/2006/math" xmlns:v="urn:schemas-microsoft-com:vml" xmlns:wp14="http://schemas.microsoft.com/office/word/2010/wordprocessingDrawing" xmlns:wp="http://schemas.openxmlformats.org/drawingml/2006/wordprocessingDrawing" xmlns:w10="urn:schemas-microsoft-com:office:word" xmlns:w="http://schemas.openxmlformats.org/wordprocessingml/2006/main" xmlns:w14="http://schemas.microsoft.com/office/word/2010/wordml" xmlns:w15="http://schemas.microsoft.com/office/word/2012/wordml" xmlns:w16se="http://schemas.microsoft.com/office/word/2015/wordml/symex" xmlns:wpg="http://schemas.microsoft.com/office/word/2010/wordprocessingGroup" xmlns:wpi="http://schemas.microsoft.com/office/word/2010/wordprocessingInk" xmlns:wne="http://schemas.microsoft.com/office/word/2006/wordml" xmlns:wps="http://schemas.microsoft.com/office/word/2010/wordprocessingShape" mc:Ignorable="w14 w15 w16se wp14">
+<w:document xmlns:wpc="http://schemas.microsoft.com/office/word/2010/wordprocessingCanvas" xmlns:cx="http://schemas.microsoft.com/office/drawing/2014/chartex" xmlns:cx1="http://schemas.microsoft.com/office/drawing/2015/9/8/chartex" xmlns:cx2="http://schemas.microsoft.com/office/drawing/2015/10/21/chartex" xmlns:cx3="http://schemas.microsoft.com/office/drawing/2016/5/9/chartex" xmlns:cx4="http://schemas.microsoft.com/office/drawing/2016/5/10/chartex" xmlns:cx5="http://schemas.microsoft.com/office/drawing/2016/5/11/chartex" xmlns:cx6="http://schemas.microsoft.com/office/drawing/2016/5/12/chartex" xmlns:cx7="http://schemas.microsoft.com/office/drawing/2016/5/13/chartex" xmlns:cx8="http://schemas.microsoft.com/office/drawing/2016/5/14/chartex" xmlns:mc="http://schemas.openxmlformats.org/markup-compatibility/2006" xmlns:aink="http://schemas.microsoft.com/office/drawing/2016/ink" xmlns:am3d="http://schemas.microsoft.com/office/drawing/2017/model3d" xmlns:o="urn:schemas-microsoft-com:office:office" xmlns:r="http://schemas.openxmlformats.org/officeDocument/2006/relationships" xmlns:m="http://schemas.openxmlformats.org/officeDocument/2006/math" xmlns:v="urn:schemas-microsoft-com:vml" xmlns:wp14="http://schemas.microsoft.com/office/word/2010/wordprocessingDrawing" xmlns:wp="http://schemas.openxmlformats.org/drawingml/2006/wordprocessingDrawing" xmlns:w10="urn:schemas-microsoft-com:office:word" xmlns:w="http://schemas.openxmlformats.org/wordprocessingml/2006/main" xmlns:w14="http://schemas.microsoft.com/office/word/2010/wordml" xmlns:w15="http://schemas.microsoft.com/office/word/2012/wordml" xmlns:w16cid="http://schemas.microsoft.com/office/word/2016/wordml/cid" xmlns:w16se="http://schemas.microsoft.com/office/word/2015/wordml/symex" xmlns:wpg="http://schemas.microsoft.com/office/word/2010/wordprocessingGroup" xmlns:wpi="http://schemas.microsoft.com/office/word/2010/wordprocessingInk" xmlns:wne="http://schemas.microsoft.com/office/word/2006/wordml" xmlns:wps="http://schemas.microsoft.com/office/word/2010/wordprocessingShape" mc:Ignorable="w14 w15 w16se w16cid wp14">
   <w:body>
     <w:p>
       <w:r>
@@ -37,7 +37,19 @@
         <w:ind w:left="1080"/>
       </w:pPr>
       <w:r>
-        <w:t xml:space="preserve">The Max, a dance club located in downtown Omaha, is requesting an inventory tracking system be implemented at their club.  The system will use a database to track current inventory and assist in knowing what quantities of liquor will need to be ordered to replenish the necessary stock.  The Max is accepting proposals to aid in the implementation of this system.  The purpose of this request for proposal is to find a candidate to help provide the necessary database to implement this system. </w:t>
+        <w:t xml:space="preserve">The Max, a dance club located in downtown Omaha, is requesting an inventory tracking system be implemented at their club.  The system will use a database to track current inventory and assist in knowing what quantities of liquor will need to be ordered to replenish the necessary stock.  The Max is accepting proposals </w:t>
+      </w:r>
+      <w:r>
+        <w:t>for the hardware of this system</w:t>
+      </w:r>
+      <w:r>
+        <w:t xml:space="preserve">.  The purpose of this request for proposal is to find a candidate to </w:t>
+      </w:r>
+      <w:r>
+        <w:t>provide the necessary hardware</w:t>
+      </w:r>
+      <w:r>
+        <w:t xml:space="preserve"> to implement this system. </w:t>
       </w:r>
     </w:p>
     <w:p>
@@ -153,6 +165,9 @@
       <w:r>
         <w:t>The vendor must only speak with Team Awesome, as they are the team implementing the system.</w:t>
       </w:r>
+      <w:r>
+        <w:t xml:space="preserve">  The liaison for the team is Justin Hendricks.  Any questions should be directed to him by email at jhendricks01@unomaha.edu.</w:t>
+      </w:r>
     </w:p>
     <w:p>
       <w:pPr>
@@ -184,7 +199,13 @@
         <w:ind w:left="1080"/>
       </w:pPr>
       <w:r>
-        <w:t>All purchasing costs will be The MAX’s responsibility, cost of bids and presentations will be the responsibility of the vendor.</w:t>
+        <w:t xml:space="preserve">All </w:t>
+      </w:r>
+      <w:r>
+        <w:t>contractually obligated</w:t>
+      </w:r>
+      <w:r>
+        <w:t xml:space="preserve"> costs will be The MAX’s responsibility, cost of bids and presentations will be the responsibility of the vendor.</w:t>
       </w:r>
     </w:p>
     <w:p>
@@ -236,6 +257,15 @@
         <w:pStyle w:val="ListParagraph"/>
         <w:ind w:left="1080"/>
       </w:pPr>
+      <w:r>
+        <w:t>The proposal shall include the hardware proposed for the system, along with pricing and options for the hardware.</w:t>
+      </w:r>
+    </w:p>
+    <w:p>
+      <w:pPr>
+        <w:pStyle w:val="ListParagraph"/>
+        <w:ind w:left="1080"/>
+      </w:pPr>
     </w:p>
     <w:p>
       <w:pPr>
@@ -261,7 +291,16 @@
         <w:ind w:left="1080"/>
       </w:pPr>
       <w:r>
-        <w:t>Demonstrations are not required, but if a demonstration is desired the expense will be covered by the vendor.</w:t>
+        <w:t>Demonstrations are not required, b</w:t>
+      </w:r>
+      <w:r>
+        <w:t>ut if the vendor desires to put on a demonstration</w:t>
+      </w:r>
+      <w:r>
+        <w:t xml:space="preserve"> </w:t>
+      </w:r>
+      <w:r>
+        <w:t>the expense will be the responsibility of the vendor.</w:t>
       </w:r>
     </w:p>
     <w:p>
@@ -303,7 +342,10 @@
         <w:ind w:left="1080"/>
       </w:pPr>
       <w:r>
-        <w:t>A 25% payment will be granted when contract is agreed upon.  An additional 25% payment will be made when project is determined to be half way done.  The remaining 50% will be paid when customer agrees with contract completion.</w:t>
+        <w:t>The hardware will be paid for 100% at the time of purchase</w:t>
+      </w:r>
+      <w:r>
+        <w:t>.</w:t>
       </w:r>
       <w:r>
         <w:t xml:space="preserve"> </w:t>
@@ -342,7 +384,13 @@
         <w:ind w:left="1080"/>
       </w:pPr>
       <w:r>
-        <w:t xml:space="preserve">Each proposal must be accompanied with at least one reference.  The work done for this reference must be of a comparable technology.  </w:t>
+        <w:t>Each proposal must be accompanied with at least one reference</w:t>
+      </w:r>
+      <w:r>
+        <w:t xml:space="preserve"> of a previous client that has acquired a similar system</w:t>
+      </w:r>
+      <w:r>
+        <w:t xml:space="preserve">.  The work done for this reference must be of a comparable technology.  </w:t>
       </w:r>
       <w:r>
         <w:t>The reference must also contain up to date contact information.</w:t>
@@ -358,11 +406,24 @@
       <w:pPr>
         <w:pStyle w:val="ListParagraph"/>
         <w:ind w:left="1080"/>
-        <w:rPr>
-          <w:b/>
-        </w:rPr>
-      </w:pPr>
-      <w:r>
+      </w:pPr>
+    </w:p>
+    <w:p>
+      <w:pPr>
+        <w:pStyle w:val="ListParagraph"/>
+        <w:ind w:left="1080"/>
+      </w:pPr>
+    </w:p>
+    <w:p>
+      <w:pPr>
+        <w:pStyle w:val="ListParagraph"/>
+        <w:ind w:left="1080"/>
+        <w:rPr>
+          <w:b/>
+        </w:rPr>
+      </w:pPr>
+      <w:r>
+        <w:lastRenderedPageBreak/>
         <w:tab/>
       </w:r>
       <w:r>
@@ -380,14 +441,15 @@
       <w:r>
         <w:t>Any documentation provided during implementation will need to be provided in .pdf format.</w:t>
       </w:r>
-    </w:p>
-    <w:p>
-      <w:pPr>
-        <w:pStyle w:val="ListParagraph"/>
-        <w:ind w:left="1080"/>
-      </w:pPr>
-      <w:bookmarkStart w:id="0" w:name="_GoBack"/>
-      <w:bookmarkEnd w:id="0"/>
+      <w:r>
+        <w:t xml:space="preserve">  These documents will include any user manuals and warranty information if any is provided.</w:t>
+      </w:r>
+    </w:p>
+    <w:p>
+      <w:pPr>
+        <w:pStyle w:val="ListParagraph"/>
+        <w:ind w:left="1080"/>
+      </w:pPr>
     </w:p>
     <w:p>
       <w:pPr>
@@ -453,6 +515,99 @@
       <w:pPr>
         <w:pStyle w:val="ListParagraph"/>
         <w:ind w:left="1080"/>
+      </w:pPr>
+      <w:r>
+        <w:rPr>
+          <w:b/>
+        </w:rPr>
+        <w:t>Processing Volume:</w:t>
+      </w:r>
+      <w:r>
+        <w:rPr>
+          <w:b/>
+        </w:rPr>
+        <w:t xml:space="preserve"> </w:t>
+      </w:r>
+      <w:r>
+        <w:t>The system will need to run one daily transaction.  The inventory will be updated either after the bar closes for the night or each morning before it opens.</w:t>
+      </w:r>
+    </w:p>
+    <w:p>
+      <w:pPr>
+        <w:pStyle w:val="ListParagraph"/>
+        <w:ind w:left="1080"/>
+      </w:pPr>
+      <w:r>
+        <w:rPr>
+          <w:b/>
+        </w:rPr>
+        <w:t>Data Storage Volume:</w:t>
+      </w:r>
+      <w:r>
+        <w:rPr>
+          <w:b/>
+        </w:rPr>
+        <w:t xml:space="preserve">  </w:t>
+      </w:r>
+      <w:r>
+        <w:t>This system will not generate much data.  The system will grow at a slow rate since it will only be updated once a day with the changes in inventory levels.</w:t>
+      </w:r>
+    </w:p>
+    <w:p>
+      <w:pPr>
+        <w:pStyle w:val="ListParagraph"/>
+        <w:ind w:left="1080"/>
+      </w:pPr>
+      <w:r>
+        <w:rPr>
+          <w:b/>
+        </w:rPr>
+        <w:t>Communications Volume:</w:t>
+      </w:r>
+      <w:r>
+        <w:rPr>
+          <w:b/>
+        </w:rPr>
+        <w:t xml:space="preserve"> </w:t>
+      </w:r>
+      <w:r>
+        <w:t>Only 1 data communication will take place at a time.</w:t>
+      </w:r>
+    </w:p>
+    <w:p>
+      <w:pPr>
+        <w:pStyle w:val="ListParagraph"/>
+        <w:ind w:left="1080"/>
+      </w:pPr>
+      <w:r>
+        <w:rPr>
+          <w:b/>
+        </w:rPr>
+        <w:t>Usage Volume:</w:t>
+      </w:r>
+      <w:r>
+        <w:rPr>
+          <w:b/>
+        </w:rPr>
+        <w:t xml:space="preserve"> </w:t>
+      </w:r>
+      <w:r>
+        <w:t>Only 1 user at a time</w:t>
+      </w:r>
+    </w:p>
+    <w:p>
+      <w:pPr>
+        <w:pStyle w:val="ListParagraph"/>
+        <w:ind w:left="1080"/>
+        <w:rPr>
+          <w:b/>
+        </w:rPr>
+      </w:pPr>
+    </w:p>
+    <w:p>
+      <w:pPr>
+        <w:pStyle w:val="ListParagraph"/>
+        <w:ind w:left="1080"/>
         <w:rPr>
           <w:b/>
         </w:rPr>
@@ -470,6 +625,15 @@
         <w:ind w:left="1080"/>
       </w:pPr>
       <w:r>
+        <w:t>Microsoft Windows 10 Operating System</w:t>
+      </w:r>
+    </w:p>
+    <w:p>
+      <w:pPr>
+        <w:pStyle w:val="ListParagraph"/>
+        <w:ind w:left="1080"/>
+      </w:pPr>
+      <w:r>
         <w:t>Microsoft Office (Access specifically)</w:t>
       </w:r>
     </w:p>
@@ -505,16 +669,17 @@
       <w:r>
         <w:t xml:space="preserve">Post implementation service will include a </w:t>
       </w:r>
-      <w:proofErr w:type="gramStart"/>
-      <w:r>
-        <w:t>1 year</w:t>
-      </w:r>
-      <w:proofErr w:type="gramEnd"/>
+      <w:r>
+        <w:t>1-year</w:t>
+      </w:r>
       <w:r>
         <w:t xml:space="preserve"> warranty</w:t>
       </w:r>
       <w:r>
         <w:t>, that will cover expenses associated with repairs to system.</w:t>
+      </w:r>
+      <w:r>
+        <w:t xml:space="preserve">  This service will be normal business hours and will cover any malfunction of the hardware and software.</w:t>
       </w:r>
     </w:p>
     <w:p>
@@ -571,7 +736,10 @@
         <w:ind w:left="1080"/>
       </w:pPr>
       <w:r>
-        <w:t>N/A</w:t>
+        <w:t xml:space="preserve">The technical aspects will be evaluated based on the criteria of set forth in this Request for Proposal.  The </w:t>
+      </w:r>
+      <w:r>
+        <w:t>evaluation will include storage capabilities and user functionality.  Price will also be a consideration.</w:t>
       </w:r>
     </w:p>
     <w:p>
@@ -604,7 +772,19 @@
         <w:ind w:left="1080"/>
       </w:pPr>
       <w:r>
-        <w:t xml:space="preserve">Vendor is to have a respectable reputation and submit at least one comparable reference.  The reputation from the vendor can come from online reviews or associations </w:t>
+        <w:t>Vendor is to have a respectable reputation an</w:t>
+      </w:r>
+      <w:r>
+        <w:t>d submit at least one</w:t>
+      </w:r>
+      <w:r>
+        <w:t xml:space="preserve"> reference</w:t>
+      </w:r>
+      <w:r>
+        <w:t xml:space="preserve"> with a similar system</w:t>
+      </w:r>
+      <w:r>
+        <w:t xml:space="preserve">.  The reputation from the vendor can come from online reviews or associations </w:t>
       </w:r>
       <w:r>
         <w:t>like</w:t>
@@ -615,11 +795,9 @@
       <w:r>
         <w:t xml:space="preserve"> A </w:t>
       </w:r>
-      <w:proofErr w:type="gramStart"/>
-      <w:r>
-        <w:t>1 year</w:t>
-      </w:r>
-      <w:proofErr w:type="gramEnd"/>
+      <w:r>
+        <w:t>1-year</w:t>
+      </w:r>
       <w:r>
         <w:t xml:space="preserve"> warranty will be required for the proposed system.</w:t>
       </w:r>
@@ -665,6 +843,11 @@
       <w:r>
         <w:t>and will select the best bid submitted by the due date on Friday, March 23, 2018.</w:t>
       </w:r>
+      <w:r>
+        <w:t xml:space="preserve">  Please submit all bids to jhendricks01@unomaha.edu.</w:t>
+      </w:r>
+      <w:bookmarkStart w:id="0" w:name="_GoBack"/>
+      <w:bookmarkEnd w:id="0"/>
     </w:p>
     <w:sectPr>
       <w:pgSz w:w="12240" w:h="15840"/>
@@ -677,7 +860,7 @@
 </file>
 
 <file path=word/numbering.xml><?xml version="1.0" encoding="utf-8"?>
-<w:numbering xmlns:wpc="http://schemas.microsoft.com/office/word/2010/wordprocessingCanvas" xmlns:cx="http://schemas.microsoft.com/office/drawing/2014/chartex" xmlns:mc="http://schemas.openxmlformats.org/markup-compatibility/2006" xmlns:o="urn:schemas-microsoft-com:office:office" xmlns:r="http://schemas.openxmlformats.org/officeDocument/2006/relationships" xmlns:m="http://schemas.openxmlformats.org/officeDocument/2006/math" xmlns:v="urn:schemas-microsoft-com:vml" xmlns:wp14="http://schemas.microsoft.com/office/word/2010/wordprocessingDrawing" xmlns:wp="http://schemas.openxmlformats.org/drawingml/2006/wordprocessingDrawing" xmlns:w10="urn:schemas-microsoft-com:office:word" xmlns:w="http://schemas.openxmlformats.org/wordprocessingml/2006/main" xmlns:w14="http://schemas.microsoft.com/office/word/2010/wordml" xmlns:w15="http://schemas.microsoft.com/office/word/2012/wordml" xmlns:w16se="http://schemas.microsoft.com/office/word/2015/wordml/symex" xmlns:wpg="http://schemas.microsoft.com/office/word/2010/wordprocessingGroup" xmlns:wpi="http://schemas.microsoft.com/office/word/2010/wordprocessingInk" xmlns:wne="http://schemas.microsoft.com/office/word/2006/wordml" xmlns:wps="http://schemas.microsoft.com/office/word/2010/wordprocessingShape" mc:Ignorable="w14 w15 w16se wp14">
+<w:numbering xmlns:wpc="http://schemas.microsoft.com/office/word/2010/wordprocessingCanvas" xmlns:cx="http://schemas.microsoft.com/office/drawing/2014/chartex" xmlns:cx1="http://schemas.microsoft.com/office/drawing/2015/9/8/chartex" xmlns:cx2="http://schemas.microsoft.com/office/drawing/2015/10/21/chartex" xmlns:cx3="http://schemas.microsoft.com/office/drawing/2016/5/9/chartex" xmlns:cx4="http://schemas.microsoft.com/office/drawing/2016/5/10/chartex" xmlns:cx5="http://schemas.microsoft.com/office/drawing/2016/5/11/chartex" xmlns:cx6="http://schemas.microsoft.com/office/drawing/2016/5/12/chartex" xmlns:cx7="http://schemas.microsoft.com/office/drawing/2016/5/13/chartex" xmlns:cx8="http://schemas.microsoft.com/office/drawing/2016/5/14/chartex" xmlns:mc="http://schemas.openxmlformats.org/markup-compatibility/2006" xmlns:aink="http://schemas.microsoft.com/office/drawing/2016/ink" xmlns:am3d="http://schemas.microsoft.com/office/drawing/2017/model3d" xmlns:o="urn:schemas-microsoft-com:office:office" xmlns:r="http://schemas.openxmlformats.org/officeDocument/2006/relationships" xmlns:m="http://schemas.openxmlformats.org/officeDocument/2006/math" xmlns:v="urn:schemas-microsoft-com:vml" xmlns:wp14="http://schemas.microsoft.com/office/word/2010/wordprocessingDrawing" xmlns:wp="http://schemas.openxmlformats.org/drawingml/2006/wordprocessingDrawing" xmlns:w10="urn:schemas-microsoft-com:office:word" xmlns:w="http://schemas.openxmlformats.org/wordprocessingml/2006/main" xmlns:w14="http://schemas.microsoft.com/office/word/2010/wordml" xmlns:w15="http://schemas.microsoft.com/office/word/2012/wordml" xmlns:w16cid="http://schemas.microsoft.com/office/word/2016/wordml/cid" xmlns:w16se="http://schemas.microsoft.com/office/word/2015/wordml/symex" xmlns:wpg="http://schemas.microsoft.com/office/word/2010/wordprocessingGroup" xmlns:wpi="http://schemas.microsoft.com/office/word/2010/wordprocessingInk" xmlns:wne="http://schemas.microsoft.com/office/word/2006/wordml" xmlns:wps="http://schemas.microsoft.com/office/word/2010/wordprocessingShape" mc:Ignorable="w14 w15 w16se w16cid wp14">
   <w:abstractNum w:abstractNumId="0" w15:restartNumberingAfterBreak="0">
     <w:nsid w:val="217370EC"/>
     <w:multiLevelType w:val="hybridMultilevel"/>
@@ -774,7 +957,7 @@
 </file>
 
 <file path=word/styles.xml><?xml version="1.0" encoding="utf-8"?>
-<w:styles xmlns:mc="http://schemas.openxmlformats.org/markup-compatibility/2006" xmlns:r="http://schemas.openxmlformats.org/officeDocument/2006/relationships" xmlns:w="http://schemas.openxmlformats.org/wordprocessingml/2006/main" xmlns:w14="http://schemas.microsoft.com/office/word/2010/wordml" xmlns:w15="http://schemas.microsoft.com/office/word/2012/wordml" xmlns:w16se="http://schemas.microsoft.com/office/word/2015/wordml/symex" mc:Ignorable="w14 w15 w16se">
+<w:styles xmlns:mc="http://schemas.openxmlformats.org/markup-compatibility/2006" xmlns:r="http://schemas.openxmlformats.org/officeDocument/2006/relationships" xmlns:w="http://schemas.openxmlformats.org/wordprocessingml/2006/main" xmlns:w14="http://schemas.microsoft.com/office/word/2010/wordml" xmlns:w15="http://schemas.microsoft.com/office/word/2012/wordml" xmlns:w16cid="http://schemas.microsoft.com/office/word/2016/wordml/cid" xmlns:w16se="http://schemas.microsoft.com/office/word/2015/wordml/symex" mc:Ignorable="w14 w15 w16se w16cid">
   <w:docDefaults>
     <w:rPrDefault>
       <w:rPr>
@@ -790,7 +973,7 @@
       </w:pPr>
     </w:pPrDefault>
   </w:docDefaults>
-  <w:latentStyles w:defLockedState="0" w:defUIPriority="99" w:defSemiHidden="0" w:defUnhideWhenUsed="0" w:defQFormat="0" w:count="371">
+  <w:latentStyles w:defLockedState="0" w:defUIPriority="99" w:defSemiHidden="0" w:defUnhideWhenUsed="0" w:defQFormat="0" w:count="375">
     <w:lsdException w:name="Normal" w:uiPriority="0" w:qFormat="1"/>
     <w:lsdException w:name="heading 1" w:uiPriority="9" w:qFormat="1"/>
     <w:lsdException w:name="heading 2" w:semiHidden="1" w:uiPriority="9" w:unhideWhenUsed="1" w:qFormat="1"/>
@@ -896,7 +1079,6 @@
     <w:lsdException w:name="HTML Sample" w:semiHidden="1" w:unhideWhenUsed="1"/>
     <w:lsdException w:name="HTML Typewriter" w:semiHidden="1" w:unhideWhenUsed="1"/>
     <w:lsdException w:name="HTML Variable" w:semiHidden="1" w:unhideWhenUsed="1"/>
-    <w:lsdException w:name="Normal Table" w:semiHidden="1" w:unhideWhenUsed="1"/>
     <w:lsdException w:name="annotation subject" w:semiHidden="1" w:unhideWhenUsed="1"/>
     <w:lsdException w:name="No List" w:semiHidden="1" w:unhideWhenUsed="1"/>
     <w:lsdException w:name="Outline List 1" w:semiHidden="1" w:unhideWhenUsed="1"/>
@@ -940,10 +1122,8 @@
     <w:lsdException w:name="Table Elegant" w:semiHidden="1" w:unhideWhenUsed="1"/>
     <w:lsdException w:name="Table Professional" w:semiHidden="1" w:unhideWhenUsed="1"/>
     <w:lsdException w:name="Table Subtle 1" w:semiHidden="1" w:unhideWhenUsed="1"/>
-    <w:lsdException w:name="Table Subtle 2" w:semiHidden="1" w:unhideWhenUsed="1"/>
     <w:lsdException w:name="Table Web 1" w:semiHidden="1" w:unhideWhenUsed="1"/>
     <w:lsdException w:name="Table Web 2" w:semiHidden="1" w:unhideWhenUsed="1"/>
-    <w:lsdException w:name="Table Web 3" w:semiHidden="1" w:unhideWhenUsed="1"/>
     <w:lsdException w:name="Balloon Text" w:semiHidden="1" w:unhideWhenUsed="1"/>
     <w:lsdException w:name="Table Grid" w:uiPriority="39"/>
     <w:lsdException w:name="Table Theme" w:semiHidden="1" w:unhideWhenUsed="1"/>
@@ -1162,6 +1342,10 @@
     <w:lsdException w:name="List Table 5 Dark Accent 6" w:uiPriority="50"/>
     <w:lsdException w:name="List Table 6 Colorful Accent 6" w:uiPriority="51"/>
     <w:lsdException w:name="List Table 7 Colorful Accent 6" w:uiPriority="52"/>
+    <w:lsdException w:name="Mention" w:semiHidden="1" w:unhideWhenUsed="1"/>
+    <w:lsdException w:name="Smart Hyperlink" w:semiHidden="1" w:unhideWhenUsed="1"/>
+    <w:lsdException w:name="Hashtag" w:semiHidden="1" w:unhideWhenUsed="1"/>
+    <w:lsdException w:name="Unresolved Mention" w:semiHidden="1" w:unhideWhenUsed="1"/>
   </w:latentStyles>
   <w:style w:type="paragraph" w:default="1" w:styleId="Normal">
     <w:name w:val="Normal"/>

--- a/Milestone 6/Request for Proposal.docx
+++ b/Milestone 6/Request for Proposal.docx
@@ -6,6 +6,8 @@
       <w:r>
         <w:t>Request for Proposal</w:t>
       </w:r>
+      <w:bookmarkStart w:id="0" w:name="_GoBack"/>
+      <w:bookmarkEnd w:id="0"/>
     </w:p>
     <w:p>
       <w:pPr>
@@ -37,7 +39,13 @@
         <w:ind w:left="1080"/>
       </w:pPr>
       <w:r>
-        <w:t xml:space="preserve">The Max, a dance club located in downtown Omaha, is requesting an inventory tracking system be implemented at their club.  The system will use a database to track current inventory and assist in knowing what quantities of liquor will need to be ordered to replenish the necessary stock.  The Max is accepting proposals </w:t>
+        <w:t xml:space="preserve">The Max, a dance club located in downtown Omaha, is requesting an inventory tracking system be implemented at their club.  The system will use a database to track current inventory and assist in knowing what quantities of liquor will need to be ordered to replenish the necessary stock.  </w:t>
+      </w:r>
+      <w:r>
+        <w:t xml:space="preserve">Team Awesome will be designing the database and implementing the system.  </w:t>
+      </w:r>
+      <w:r>
+        <w:t xml:space="preserve">The Max is accepting proposals </w:t>
       </w:r>
       <w:r>
         <w:t>for the hardware of this system</w:t>
@@ -205,7 +213,7 @@
         <w:t>contractually obligated</w:t>
       </w:r>
       <w:r>
-        <w:t xml:space="preserve"> costs will be The MAX’s responsibility, cost of bids and presentations will be the responsibility of the vendor.</w:t>
+        <w:t xml:space="preserve"> costs will be The MAX’s responsibility, cost of bids will be the responsibility of the vendor.</w:t>
       </w:r>
     </w:p>
     <w:p>
@@ -241,15 +249,7 @@
         <w:t>Word documents associated with a proposal shall</w:t>
       </w:r>
       <w:r>
-        <w:t xml:space="preserve"> be in a .</w:t>
-      </w:r>
-      <w:proofErr w:type="spellStart"/>
-      <w:r>
-        <w:t>docx</w:t>
-      </w:r>
-      <w:proofErr w:type="spellEnd"/>
-      <w:r>
-        <w:t xml:space="preserve"> or .pdf format.</w:t>
+        <w:t xml:space="preserve"> be in a .docx or .pdf format.</w:t>
       </w:r>
     </w:p>
     <w:p>
@@ -291,16 +291,10 @@
         <w:ind w:left="1080"/>
       </w:pPr>
       <w:r>
-        <w:t>Demonstrations are not required, b</w:t>
-      </w:r>
-      <w:r>
-        <w:t>ut if the vendor desires to put on a demonstration</w:t>
-      </w:r>
-      <w:r>
-        <w:t xml:space="preserve"> </w:t>
-      </w:r>
-      <w:r>
-        <w:t>the expense will be the responsibility of the vendor.</w:t>
+        <w:t xml:space="preserve">Demonstrations are not </w:t>
+      </w:r>
+      <w:r>
+        <w:t>permitted.</w:t>
       </w:r>
     </w:p>
     <w:p>
@@ -529,8 +523,35 @@
         <w:t xml:space="preserve"> </w:t>
       </w:r>
       <w:r>
-        <w:t>The system will need to run one daily transaction.  The inventory will be updated either after the bar closes for the night or each morning before it opens.</w:t>
-      </w:r>
+        <w:t xml:space="preserve">The system will need to run </w:t>
+      </w:r>
+      <w:r>
+        <w:t>a transaction every time the inventory is updated</w:t>
+      </w:r>
+      <w:r>
+        <w:t>.</w:t>
+      </w:r>
+      <w:r>
+        <w:t xml:space="preserve">  A transaction will also run every time a report is generated.</w:t>
+      </w:r>
+      <w:r>
+        <w:t xml:space="preserve">  The inventory will be updated either after the bar closes for the night or each morning before it opens.</w:t>
+      </w:r>
+      <w:r>
+        <w:t xml:space="preserve">  The amount of transactions per day could vary depending on how many r</w:t>
+      </w:r>
+      <w:r>
+        <w:t>eports are run.  On average the amount of transactions should be 10 or less per day.</w:t>
+      </w:r>
+    </w:p>
+    <w:p>
+      <w:pPr>
+        <w:pStyle w:val="ListParagraph"/>
+        <w:ind w:left="1080"/>
+        <w:rPr>
+          <w:b/>
+        </w:rPr>
+      </w:pPr>
     </w:p>
     <w:p>
       <w:pPr>
@@ -550,8 +571,23 @@
         <w:t xml:space="preserve">  </w:t>
       </w:r>
       <w:r>
-        <w:t>This system will not generate much data.  The system will grow at a slow rate since it will only be updated once a day with the changes in inventory levels.</w:t>
-      </w:r>
+        <w:t>This system will not generate much data.  The system will grow at a slow rate since it will only be updated once a day with the changes in inventory levels</w:t>
+      </w:r>
+      <w:r>
+        <w:t>, and run reports</w:t>
+      </w:r>
+      <w:r>
+        <w:t>.</w:t>
+      </w:r>
+    </w:p>
+    <w:p>
+      <w:pPr>
+        <w:pStyle w:val="ListParagraph"/>
+        <w:ind w:left="1080"/>
+        <w:rPr>
+          <w:b/>
+        </w:rPr>
+      </w:pPr>
     </w:p>
     <w:p>
       <w:pPr>
@@ -571,8 +607,17 @@
         <w:t xml:space="preserve"> </w:t>
       </w:r>
       <w:r>
-        <w:t>Only 1 data communication will take place at a time.</w:t>
-      </w:r>
+        <w:t>Communications will be done daily to update inventory levels.  The average size of the data will be small since it will be to update inventory or run reports.</w:t>
+      </w:r>
+    </w:p>
+    <w:p>
+      <w:pPr>
+        <w:pStyle w:val="ListParagraph"/>
+        <w:ind w:left="1080"/>
+        <w:rPr>
+          <w:b/>
+        </w:rPr>
+      </w:pPr>
     </w:p>
     <w:p>
       <w:pPr>
@@ -608,9 +653,6 @@
       <w:pPr>
         <w:pStyle w:val="ListParagraph"/>
         <w:ind w:left="1080"/>
-        <w:rPr>
-          <w:b/>
-        </w:rPr>
       </w:pPr>
       <w:r>
         <w:rPr>
@@ -618,6 +660,21 @@
         </w:rPr>
         <w:t>Software</w:t>
       </w:r>
+      <w:r>
+        <w:rPr>
+          <w:b/>
+        </w:rPr>
+        <w:t>:</w:t>
+      </w:r>
+      <w:r>
+        <w:t xml:space="preserve"> The software we will be running is listed below, any hardware will need to operate with this software.</w:t>
+      </w:r>
+    </w:p>
+    <w:p>
+      <w:pPr>
+        <w:pStyle w:val="ListParagraph"/>
+        <w:ind w:left="1080"/>
+      </w:pPr>
     </w:p>
     <w:p>
       <w:pPr>
@@ -679,7 +736,7 @@
         <w:t>, that will cover expenses associated with repairs to system.</w:t>
       </w:r>
       <w:r>
-        <w:t xml:space="preserve">  This service will be normal business hours and will cover any malfunction of the hardware and software.</w:t>
+        <w:t xml:space="preserve">  This service will be normal business hours and will cover any malfunction of the hardware.</w:t>
       </w:r>
     </w:p>
     <w:p>
@@ -739,7 +796,13 @@
         <w:t xml:space="preserve">The technical aspects will be evaluated based on the criteria of set forth in this Request for Proposal.  The </w:t>
       </w:r>
       <w:r>
-        <w:t>evaluation will include storage capabilities and user functionality.  Price will also be a consideration.</w:t>
+        <w:t>evaluation will include storage cap</w:t>
+      </w:r>
+      <w:r>
+        <w:t>abilities</w:t>
+      </w:r>
+      <w:r>
+        <w:t>.  Price will also be a consideration.</w:t>
       </w:r>
     </w:p>
     <w:p>
@@ -806,6 +869,15 @@
       <w:pPr>
         <w:pStyle w:val="ListParagraph"/>
         <w:ind w:left="1080"/>
+      </w:pPr>
+    </w:p>
+    <w:p>
+      <w:pPr>
+        <w:pStyle w:val="ListParagraph"/>
+        <w:ind w:left="1080"/>
+        <w:rPr>
+          <w:b/>
+        </w:rPr>
       </w:pPr>
     </w:p>
     <w:p>
@@ -823,6 +895,7 @@
         <w:rPr>
           <w:b/>
         </w:rPr>
+        <w:lastRenderedPageBreak/>
         <w:t>Conclusion</w:t>
       </w:r>
     </w:p>
@@ -846,8 +919,6 @@
       <w:r>
         <w:t xml:space="preserve">  Please submit all bids to jhendricks01@unomaha.edu.</w:t>
       </w:r>
-      <w:bookmarkStart w:id="0" w:name="_GoBack"/>
-      <w:bookmarkEnd w:id="0"/>
     </w:p>
     <w:sectPr>
       <w:pgSz w:w="12240" w:h="15840"/>
@@ -1079,6 +1150,7 @@
     <w:lsdException w:name="HTML Sample" w:semiHidden="1" w:unhideWhenUsed="1"/>
     <w:lsdException w:name="HTML Typewriter" w:semiHidden="1" w:unhideWhenUsed="1"/>
     <w:lsdException w:name="HTML Variable" w:semiHidden="1" w:unhideWhenUsed="1"/>
+    <w:lsdException w:name="Normal Table" w:semiHidden="1" w:unhideWhenUsed="1"/>
     <w:lsdException w:name="annotation subject" w:semiHidden="1" w:unhideWhenUsed="1"/>
     <w:lsdException w:name="No List" w:semiHidden="1" w:unhideWhenUsed="1"/>
     <w:lsdException w:name="Outline List 1" w:semiHidden="1" w:unhideWhenUsed="1"/>
@@ -1122,8 +1194,10 @@
     <w:lsdException w:name="Table Elegant" w:semiHidden="1" w:unhideWhenUsed="1"/>
     <w:lsdException w:name="Table Professional" w:semiHidden="1" w:unhideWhenUsed="1"/>
     <w:lsdException w:name="Table Subtle 1" w:semiHidden="1" w:unhideWhenUsed="1"/>
+    <w:lsdException w:name="Table Subtle 2" w:semiHidden="1" w:unhideWhenUsed="1"/>
     <w:lsdException w:name="Table Web 1" w:semiHidden="1" w:unhideWhenUsed="1"/>
     <w:lsdException w:name="Table Web 2" w:semiHidden="1" w:unhideWhenUsed="1"/>
+    <w:lsdException w:name="Table Web 3" w:semiHidden="1" w:unhideWhenUsed="1"/>
     <w:lsdException w:name="Balloon Text" w:semiHidden="1" w:unhideWhenUsed="1"/>
     <w:lsdException w:name="Table Grid" w:uiPriority="39"/>
     <w:lsdException w:name="Table Theme" w:semiHidden="1" w:unhideWhenUsed="1"/>

--- a/Milestone 6/Request for Proposal.docx
+++ b/Milestone 6/Request for Proposal.docx
@@ -6,8 +6,6 @@
       <w:r>
         <w:t>Request for Proposal</w:t>
       </w:r>
-      <w:bookmarkStart w:id="0" w:name="_GoBack"/>
-      <w:bookmarkEnd w:id="0"/>
     </w:p>
     <w:p>
       <w:pPr>
@@ -543,6 +541,9 @@
       <w:r>
         <w:t>eports are run.  On average the amount of transactions should be 10 or less per day.</w:t>
       </w:r>
+      <w:r>
+        <w:t xml:space="preserve">  The number of transactions is not expected to grow.</w:t>
+      </w:r>
     </w:p>
     <w:p>
       <w:pPr>
@@ -571,7 +572,13 @@
         <w:t xml:space="preserve">  </w:t>
       </w:r>
       <w:r>
-        <w:t>This system will not generate much data.  The system will grow at a slow rate since it will only be updated once a day with the changes in inventory levels</w:t>
+        <w:t>This system will not generate much data.</w:t>
+      </w:r>
+      <w:r>
+        <w:t xml:space="preserve">  It is estimated that the storage needed to store the data will be 4132 bytes.</w:t>
+      </w:r>
+      <w:r>
+        <w:t xml:space="preserve">  The system will grow at a slow rate since it will only be updated once a day with the changes in inventory levels</w:t>
       </w:r>
       <w:r>
         <w:t>, and run reports</w:t>
@@ -579,6 +586,11 @@
       <w:r>
         <w:t>.</w:t>
       </w:r>
+      <w:r>
+        <w:t xml:space="preserve">  Annual growth is expected to be under 4000 bytes.</w:t>
+      </w:r>
+      <w:bookmarkStart w:id="0" w:name="_GoBack"/>
+      <w:bookmarkEnd w:id="0"/>
     </w:p>
     <w:p>
       <w:pPr>
@@ -895,7 +907,6 @@
         <w:rPr>
           <w:b/>
         </w:rPr>
-        <w:lastRenderedPageBreak/>
         <w:t>Conclusion</w:t>
       </w:r>
     </w:p>

--- a/Milestone 6/Request for Proposal.docx
+++ b/Milestone 6/Request for Proposal.docx
@@ -247,7 +247,15 @@
         <w:t>Word documents associated with a proposal shall</w:t>
       </w:r>
       <w:r>
-        <w:t xml:space="preserve"> be in a .docx or .pdf format.</w:t>
+        <w:t xml:space="preserve"> be in a .</w:t>
+      </w:r>
+      <w:proofErr w:type="spellStart"/>
+      <w:r>
+        <w:t>docx</w:t>
+      </w:r>
+      <w:proofErr w:type="spellEnd"/>
+      <w:r>
+        <w:t xml:space="preserve"> or .pdf format.</w:t>
       </w:r>
     </w:p>
     <w:p>
@@ -575,22 +583,25 @@
         <w:t>This system will not generate much data.</w:t>
       </w:r>
       <w:r>
-        <w:t xml:space="preserve">  It is estimated that the storage needed to store the data will be 4132 bytes.</w:t>
-      </w:r>
-      <w:r>
-        <w:t xml:space="preserve">  The system will grow at a slow rate since it will only be updated once a day with the changes in inventory levels</w:t>
-      </w:r>
-      <w:r>
-        <w:t>, and run reports</w:t>
-      </w:r>
-      <w:r>
-        <w:t>.</w:t>
-      </w:r>
-      <w:r>
-        <w:t xml:space="preserve">  Annual growth is expected to be under 4000 bytes.</w:t>
+        <w:t xml:space="preserve">  It is estimated that the storage neede</w:t>
+      </w:r>
+      <w:r>
+        <w:t>d to store the data will be 4180</w:t>
       </w:r>
       <w:bookmarkStart w:id="0" w:name="_GoBack"/>
       <w:bookmarkEnd w:id="0"/>
+      <w:r>
+        <w:t xml:space="preserve"> bytes.</w:t>
+      </w:r>
+      <w:r>
+        <w:t xml:space="preserve">  The system will grow at a slow rate since it will only be updated once a day with the changes in inventory levels</w:t>
+      </w:r>
+      <w:r>
+        <w:t>.</w:t>
+      </w:r>
+      <w:r>
+        <w:t xml:space="preserve">  Annual growth is expected to be under 4000 bytes.</w:t>
+      </w:r>
     </w:p>
     <w:p>
       <w:pPr>
@@ -619,7 +630,7 @@
         <w:t xml:space="preserve"> </w:t>
       </w:r>
       <w:r>
-        <w:t>Communications will be done daily to update inventory levels.  The average size of the data will be small since it will be to update inventory or run reports.</w:t>
+        <w:t>There will be no communications since the data entry and reporting will take place locally on the same machine.</w:t>
       </w:r>
     </w:p>
     <w:p>
@@ -703,7 +714,13 @@
         <w:ind w:left="1080"/>
       </w:pPr>
       <w:r>
-        <w:t>Microsoft Office (Access specifically)</w:t>
+        <w:t xml:space="preserve">Microsoft Office </w:t>
+      </w:r>
+      <w:r>
+        <w:t xml:space="preserve">2016 </w:t>
+      </w:r>
+      <w:r>
+        <w:t>(Access specifically)</w:t>
       </w:r>
     </w:p>
     <w:p>

--- a/Milestone 6/Request for Proposal.docx
+++ b/Milestone 6/Request for Proposal.docx
@@ -586,10 +586,13 @@
         <w:t xml:space="preserve">  It is estimated that the storage neede</w:t>
       </w:r>
       <w:r>
-        <w:t>d to store the data will be 4180</w:t>
+        <w:t>d to store the data will be 8</w:t>
       </w:r>
       <w:bookmarkStart w:id="0" w:name="_GoBack"/>
       <w:bookmarkEnd w:id="0"/>
+      <w:r>
+        <w:t>180</w:t>
+      </w:r>
       <w:r>
         <w:t xml:space="preserve"> bytes.</w:t>
       </w:r>

--- a/Milestone 6/Request for Proposal.docx
+++ b/Milestone 6/Request for Proposal.docx
@@ -588,22 +588,31 @@
       <w:r>
         <w:t>d to store the data will be 8</w:t>
       </w:r>
+      <w:r>
+        <w:t>180</w:t>
+      </w:r>
+      <w:r>
+        <w:t xml:space="preserve"> bytes.</w:t>
+      </w:r>
+      <w:r>
+        <w:t xml:space="preserve">  The system will grow at a slow rate since it will only be updated once a day with the changes in inventory levels</w:t>
+      </w:r>
+      <w:r>
+        <w:t>.</w:t>
+      </w:r>
+      <w:r>
+        <w:t xml:space="preserve">  Annual g</w:t>
+      </w:r>
+      <w:r>
+        <w:t>rowth is expected to be</w:t>
+      </w:r>
       <w:bookmarkStart w:id="0" w:name="_GoBack"/>
       <w:bookmarkEnd w:id="0"/>
       <w:r>
-        <w:t>180</w:t>
-      </w:r>
-      <w:r>
-        <w:t xml:space="preserve"> bytes.</w:t>
-      </w:r>
-      <w:r>
-        <w:t xml:space="preserve">  The system will grow at a slow rate since it will only be updated once a day with the changes in inventory levels</w:t>
-      </w:r>
-      <w:r>
-        <w:t>.</w:t>
-      </w:r>
-      <w:r>
-        <w:t xml:space="preserve">  Annual growth is expected to be under 4000 bytes.</w:t>
+        <w:t xml:space="preserve"> 48</w:t>
+      </w:r>
+      <w:r>
+        <w:t>00 bytes.</w:t>
       </w:r>
     </w:p>
     <w:p>
